--- a/typeset_drafts/190902_editorials.docx
+++ b/typeset_drafts/190902_editorials.docx
@@ -643,7 +643,7 @@
 <file path=word/numbering.xml><?xml version="1.0" encoding="utf-8"?>
 <w:numbering xmlns:w="http://schemas.openxmlformats.org/wordprocessingml/2006/main">
   <w:abstractNum w:abstractNumId="0">
-    <w:nsid w:val="5e1d287d"/>
+    <w:nsid w:val="7e3550fd"/>
     <w:multiLevelType w:val="multilevel"/>
     <w:lvl w:ilvl="0">
       <w:numFmt w:val="bullet"/>

--- a/typeset_drafts/190902_editorials.docx
+++ b/typeset_drafts/190902_editorials.docx
@@ -26,6 +26,99 @@
     </w:p>
     <w:p>
       <w:r>
+        <w:rPr>
+          <w:b/>
+        </w:rPr>
+        <w:t xml:space="preserve">DRAFT:</w:t>
+      </w:r>
+      <w:r>
+        <w:t xml:space="preserve"> </w:t>
+      </w:r>
+      <w:r>
+        <w:rPr>
+          <w:i/>
+        </w:rPr>
+        <w:t xml:space="preserve">Please do not share without permission of the author. Typeset versions in</w:t>
+      </w:r>
+      <w:r>
+        <w:rPr>
+          <w:i/>
+        </w:rPr>
+        <w:t xml:space="preserve"> </w:t>
+      </w:r>
+      <w:hyperlink r:id="rId21">
+        <w:r>
+          <w:rPr>
+            <w:rStyle w:val="Link"/>
+            <w:i/>
+          </w:rPr>
+          <w:t xml:space="preserve">web</w:t>
+        </w:r>
+      </w:hyperlink>
+      <w:r>
+        <w:rPr>
+          <w:i/>
+        </w:rPr>
+        <w:t xml:space="preserve"> </w:t>
+      </w:r>
+      <w:r>
+        <w:rPr>
+          <w:i/>
+        </w:rPr>
+        <w:t xml:space="preserve">|</w:t>
+      </w:r>
+      <w:r>
+        <w:rPr>
+          <w:i/>
+        </w:rPr>
+        <w:t xml:space="preserve"> </w:t>
+      </w:r>
+      <w:hyperlink r:id="rId22">
+        <w:r>
+          <w:rPr>
+            <w:rStyle w:val="Link"/>
+            <w:i/>
+          </w:rPr>
+          <w:t xml:space="preserve">pdf</w:t>
+        </w:r>
+      </w:hyperlink>
+      <w:r>
+        <w:rPr>
+          <w:i/>
+        </w:rPr>
+        <w:t xml:space="preserve"> </w:t>
+      </w:r>
+      <w:r>
+        <w:rPr>
+          <w:i/>
+        </w:rPr>
+        <w:t xml:space="preserve">|</w:t>
+      </w:r>
+      <w:r>
+        <w:rPr>
+          <w:i/>
+        </w:rPr>
+        <w:t xml:space="preserve"> </w:t>
+      </w:r>
+      <w:hyperlink r:id="rId23">
+        <w:r>
+          <w:rPr>
+            <w:rStyle w:val="Link"/>
+            <w:i/>
+          </w:rPr>
+          <w:t xml:space="preserve">doc</w:t>
+        </w:r>
+      </w:hyperlink>
+    </w:p>
+    <w:p>
+      <w:r>
+        <w:pict>
+          <v:rect style="width:0;height:1.5pt" o:hralign="center" o:hrstd="t" o:hr="t"/>
+        </w:pict>
+      </w:r>
+    </w:p>
+    <w:p>
+      <w:r>
         <w:t xml:space="preserve">At last wireless telegraphy has had its real christening. For the first time in history, due directly to wireless telegraphy a terrible disaster was averted and close to 500 huan beings are now alive instead of resting on the bottom of the ocean, like so many others, before the days of wireless.</w:t>
       </w:r>
     </w:p>
@@ -59,7 +152,7 @@
         <w:rPr>
           <w:rStyle w:val="FootnoteRef"/>
         </w:rPr>
-        <w:footnoteReference w:id="21"/>
+        <w:footnoteReference w:id="24"/>
       </w:r>
     </w:p>
     <w:p>
@@ -151,7 +244,7 @@
                     </pic:cNvPicPr>
                   </pic:nvPicPr>
                   <pic:blipFill>
-                    <a:blip r:embed="rId23"/>
+                    <a:blip r:embed="rId27"/>
                     <a:stretch>
                       <a:fillRect/>
                     </a:stretch>
@@ -178,7 +271,7 @@
         </w:drawing>
       </w:r>
     </w:p>
-    <w:bookmarkStart w:id="24" w:name="tuned-wireless-telegraphy"/>
+    <w:bookmarkStart w:id="28" w:name="tuned-wireless-telegraphy"/>
     <w:p>
       <w:pPr>
         <w:pStyle w:val="Heading1"/>
@@ -187,7 +280,7 @@
         <w:t xml:space="preserve">Tuned Wireless Telegraphy</w:t>
       </w:r>
     </w:p>
-    <w:bookmarkEnd w:id="24"/>
+    <w:bookmarkEnd w:id="28"/>
     <w:p>
       <w:r>
         <w:t xml:space="preserve">At the recent exhibition of the Physical Society in London, the Marconi Wireless Telegraph Company showed a multiple tuner for tuning a wireless telegraph receiver so as to render it immune to interference from other stations. It can also be used for measuring the lengths of the transmitted and received waves and for estimating the distance of a known station. The instrument has been designed so as to stand several climates and comparatively rough usage, and is suitable for all wave lengths from 300 ft. to 8,000 ft. Its general principle is shown in illustration where A represents the aerial, E the earth, R the receiver or detector.</w:t>
@@ -196,7 +289,7 @@
         <w:rPr>
           <w:rStyle w:val="FootnoteRef"/>
         </w:rPr>
-        <w:footnoteReference w:id="25"/>
+        <w:footnoteReference w:id="29"/>
       </w:r>
     </w:p>
     <w:p>
@@ -221,7 +314,7 @@
                     </pic:cNvPicPr>
                   </pic:nvPicPr>
                   <pic:blipFill>
-                    <a:blip r:embed="rId26"/>
+                    <a:blip r:embed="rId30"/>
                     <a:stretch>
                       <a:fillRect/>
                     </a:stretch>
@@ -255,7 +348,7 @@
         </w:pict>
       </w:r>
     </w:p>
-    <w:bookmarkStart w:id="27" w:name="wireless-on-mars"/>
+    <w:bookmarkStart w:id="31" w:name="wireless-on-mars"/>
     <w:p>
       <w:pPr>
         <w:pStyle w:val="Heading1"/>
@@ -264,8 +357,8 @@
         <w:t xml:space="preserve">Wireless on Mars</w:t>
       </w:r>
     </w:p>
-    <w:bookmarkEnd w:id="27"/>
-    <w:bookmarkStart w:id="29" w:name="by-our-martian-correspondentfps"/>
+    <w:bookmarkEnd w:id="31"/>
+    <w:bookmarkStart w:id="33" w:name="by-our-martian-correspondentfps"/>
     <w:p>
       <w:pPr>
         <w:pStyle w:val="Heading2"/>
@@ -277,10 +370,10 @@
         <w:rPr>
           <w:rStyle w:val="FootnoteRef"/>
         </w:rPr>
-        <w:footnoteReference w:id="28"/>
-      </w:r>
-    </w:p>
-    <w:bookmarkEnd w:id="29"/>
+        <w:footnoteReference w:id="32"/>
+      </w:r>
+    </w:p>
+    <w:bookmarkEnd w:id="33"/>
     <w:p>
       <w:r>
         <w:t xml:space="preserve">Mr. Spif Marseroni, the great national wireless scientist, has scored another great triumph. As will be recalled, Martians have been for a long time in the habit of receiving and sending telephone messages, no matter if they were walking in the street or gliding in an aeroplane. In fact, this system is now so popular that the</w:t>
@@ -506,7 +599,7 @@
 
 <file path=word/footnotes.xml><?xml version="1.0" encoding="utf-8"?>
 <w:footnotes xmlns:w="http://schemas.openxmlformats.org/wordprocessingml/2006/main" xmlns:m="http://schemas.openxmlformats.org/officeDocument/2006/math" xmlns:r="http://schemas.openxmlformats.org/officeDocument/2006/relationships" xmlns:o="urn:schemas-microsoft-com:office:office" xmlns:v="urn:schemas-microsoft-com:vml" xmlns:w10="urn:schemas-microsoft-com:office:word" xmlns:a="http://schemas.openxmlformats.org/drawingml/2006/main" xmlns:pic="http://schemas.openxmlformats.org/drawingml/2006/picture" xmlns:wp="http://schemas.openxmlformats.org/drawingml/2006/wordprocessingDrawing">
-  <w:footnote w:id="21">
+  <w:footnote w:id="24">
     <w:p>
       <w:pPr>
         <w:pStyle w:val="FootnoteText"/>
@@ -542,16 +635,33 @@
         <w:t xml:space="preserve"> </w:t>
       </w:r>
       <w:r>
-        <w:t xml:space="preserve">(</w:t>
-      </w:r>
-      <w:r>
-        <w:rPr>
-          <w:b/>
-        </w:rPr>
-        <w:t xml:space="preserve">???</w:t>
-      </w:r>
-      <w:r>
-        <w:t xml:space="preserve">)</w:t>
+        <w:t xml:space="preserve">“Official Story of the Florida,”</w:t>
+      </w:r>
+      <w:r>
+        <w:t xml:space="preserve"> </w:t>
+      </w:r>
+      <w:r>
+        <w:rPr>
+          <w:i/>
+        </w:rPr>
+        <w:t xml:space="preserve">The New York Times</w:t>
+      </w:r>
+      <w:r>
+        <w:t xml:space="preserve">, (January 1909),</w:t>
+      </w:r>
+      <w:r>
+        <w:t xml:space="preserve"> </w:t>
+      </w:r>
+      <w:hyperlink r:id="rId25">
+        <w:r>
+          <w:rPr>
+            <w:rStyle w:val="Link"/>
+          </w:rPr>
+          <w:t xml:space="preserve">http://query.nytimes.com/gst/abstract.html?res=9B02E4DB1031E733A25754C2A9679C946897D6CF</w:t>
+        </w:r>
+      </w:hyperlink>
+      <w:r>
+        <w:t xml:space="preserve"/>
       </w:r>
       <w:r>
         <w:t xml:space="preserve">. The operator of the wireless aboard the Republic was Jack Binns, who became a hero among the amateurs, and was later hired as a correspondent for the</w:t>
@@ -574,7 +684,7 @@
       <w:r>
         <w:t xml:space="preserve"> </w:t>
       </w:r>
-      <w:hyperlink r:id="rId22">
+      <w:hyperlink r:id="rId26">
         <w:r>
           <w:rPr>
             <w:rStyle w:val="Link"/>
@@ -587,7 +697,7 @@
       </w:r>
     </w:p>
   </w:footnote>
-  <w:footnote w:id="25">
+  <w:footnote w:id="29">
     <w:p>
       <w:pPr>
         <w:pStyle w:val="FootnoteText"/>
@@ -603,7 +713,7 @@
       </w:r>
     </w:p>
   </w:footnote>
-  <w:footnote w:id="28">
+  <w:footnote w:id="32">
     <w:p>
       <w:pPr>
         <w:pStyle w:val="FootnoteText"/>
@@ -643,7 +753,7 @@
 <file path=word/numbering.xml><?xml version="1.0" encoding="utf-8"?>
 <w:numbering xmlns:w="http://schemas.openxmlformats.org/wordprocessingml/2006/main">
   <w:abstractNum w:abstractNumId="0">
-    <w:nsid w:val="7e3550fd"/>
+    <w:nsid w:val="bce60680"/>
     <w:multiLevelType w:val="multilevel"/>
     <w:lvl w:ilvl="0">
       <w:numFmt w:val="bullet"/>

--- a/typeset_drafts/190902_editorials.docx
+++ b/typeset_drafts/190902_editorials.docx
@@ -753,7 +753,7 @@
 <file path=word/numbering.xml><?xml version="1.0" encoding="utf-8"?>
 <w:numbering xmlns:w="http://schemas.openxmlformats.org/wordprocessingml/2006/main">
   <w:abstractNum w:abstractNumId="0">
-    <w:nsid w:val="bce60680"/>
+    <w:nsid w:val="d6bb4c4d"/>
     <w:multiLevelType w:val="multilevel"/>
     <w:lvl w:ilvl="0">
       <w:numFmt w:val="bullet"/>

--- a/typeset_drafts/190902_editorials.docx
+++ b/typeset_drafts/190902_editorials.docx
@@ -119,7 +119,7 @@
     </w:p>
     <w:p>
       <w:r>
-        <w:t xml:space="preserve">At last wireless telegraphy has had its real christening. For the first time in history, due directly to wireless telegraphy a terrible disaster was averted and close to 500 huan beings are now alive instead of resting on the bottom of the ocean, like so many others, before the days of wireless.</w:t>
+        <w:t xml:space="preserve">At last wireless telegraphy has had its real christening. For the first time in history, due directly to wireless telegraphy a terrible disaster was averted and close to 500 human beings are now alive instead of resting on the bottom of the ocean, like so many others, before the days of wireless.</w:t>
       </w:r>
     </w:p>
     <w:p>
@@ -753,7 +753,7 @@
 <file path=word/numbering.xml><?xml version="1.0" encoding="utf-8"?>
 <w:numbering xmlns:w="http://schemas.openxmlformats.org/wordprocessingml/2006/main">
   <w:abstractNum w:abstractNumId="0">
-    <w:nsid w:val="d6bb4c4d"/>
+    <w:nsid w:val="9a3698d3"/>
     <w:multiLevelType w:val="multilevel"/>
     <w:lvl w:ilvl="0">
       <w:numFmt w:val="bullet"/>

--- a/typeset_drafts/190902_editorials.docx
+++ b/typeset_drafts/190902_editorials.docx
@@ -753,7 +753,7 @@
 <file path=word/numbering.xml><?xml version="1.0" encoding="utf-8"?>
 <w:numbering xmlns:w="http://schemas.openxmlformats.org/wordprocessingml/2006/main">
   <w:abstractNum w:abstractNumId="0">
-    <w:nsid w:val="9a3698d3"/>
+    <w:nsid w:val="da481d38"/>
     <w:multiLevelType w:val="multilevel"/>
     <w:lvl w:ilvl="0">
       <w:numFmt w:val="bullet"/>

--- a/typeset_drafts/190902_editorials.docx
+++ b/typeset_drafts/190902_editorials.docx
@@ -753,7 +753,7 @@
 <file path=word/numbering.xml><?xml version="1.0" encoding="utf-8"?>
 <w:numbering xmlns:w="http://schemas.openxmlformats.org/wordprocessingml/2006/main">
   <w:abstractNum w:abstractNumId="0">
-    <w:nsid w:val="da481d38"/>
+    <w:nsid w:val="b54f76fa"/>
     <w:multiLevelType w:val="multilevel"/>
     <w:lvl w:ilvl="0">
       <w:numFmt w:val="bullet"/>

--- a/typeset_drafts/190902_editorials.docx
+++ b/typeset_drafts/190902_editorials.docx
@@ -753,7 +753,7 @@
 <file path=word/numbering.xml><?xml version="1.0" encoding="utf-8"?>
 <w:numbering xmlns:w="http://schemas.openxmlformats.org/wordprocessingml/2006/main">
   <w:abstractNum w:abstractNumId="0">
-    <w:nsid w:val="b54f76fa"/>
+    <w:nsid w:val="dfd1eda9"/>
     <w:multiLevelType w:val="multilevel"/>
     <w:lvl w:ilvl="0">
       <w:numFmt w:val="bullet"/>

--- a/typeset_drafts/190902_editorials.docx
+++ b/typeset_drafts/190902_editorials.docx
@@ -753,7 +753,7 @@
 <file path=word/numbering.xml><?xml version="1.0" encoding="utf-8"?>
 <w:numbering xmlns:w="http://schemas.openxmlformats.org/wordprocessingml/2006/main">
   <w:abstractNum w:abstractNumId="0">
-    <w:nsid w:val="dfd1eda9"/>
+    <w:nsid w:val="d11d1a12"/>
     <w:multiLevelType w:val="multilevel"/>
     <w:lvl w:ilvl="0">
       <w:numFmt w:val="bullet"/>

--- a/typeset_drafts/190902_editorials.docx
+++ b/typeset_drafts/190902_editorials.docx
@@ -202,7 +202,7 @@
     </w:p>
     <w:p>
       <w:r>
-        <w:t xml:space="preserve">The demand for the association button is so tremendous that we will pssibly run short again. Every mail brings dozens of orders, and if you do not receive your button at once, please do not get impatient. The buttons are shipped just as quick as the factory can turn them out and just as quick as our mailing department can address and ship them.</w:t>
+        <w:t xml:space="preserve">The demand for the association button is so tremendous that we will possibly run short again. Every mail brings dozens of orders, and if you do not receive your button at once, please do not get impatient. The buttons are shipped just as quick as the factory can turn them out and just as quick as our mailing department can address and ship them.</w:t>
       </w:r>
     </w:p>
     <w:p>
@@ -399,12 +399,12 @@
     </w:p>
     <w:p>
       <w:r>
-        <w:t xml:space="preserve">Suppose you are a busy man. During the night you suddenly recall that you must see a certain party to-morrow afternoon, 4 p. m. While you stay in bed yo ucall up the Remembering Co. and tell the operator to call you to-morrow afternoon at 3.30 p. m.</w:t>
-      </w:r>
-    </w:p>
-    <w:p>
-      <w:r>
-        <w:t xml:space="preserve">Next day at 3.30 p. m. the little buzzer which you carry in your vest pocket suddenly</w:t>
+        <w:t xml:space="preserve">Suppose you are a busy man. During the night you suddenly recall that you must see a certain party to-morrow afternoon, 4 p.m. While you stay in bed you call up the Remembering Co. and tell the operator to call you to-morrow afternoon at 3.30 p.m.</w:t>
+      </w:r>
+    </w:p>
+    <w:p>
+      <w:r>
+        <w:t xml:space="preserve">Next day at 3.30 p.m. the little buzzer which you carry in your vest pocket suddenly</w:t>
       </w:r>
       <w:r>
         <w:t xml:space="preserve"> </w:t>
@@ -422,7 +422,7 @@
         <w:t xml:space="preserve"> </w:t>
       </w:r>
       <w:r>
-        <w:t xml:space="preserve">and when you put your pocket phone to the ear a young lady will tell you in a silver voice, that you have to meet a party at 4 p. m. The service of the new company is so efficient that it does not make much difference</w:t>
+        <w:t xml:space="preserve">and when you put your pocket phone to the ear a young lady will tell you in a silver voice, that you have to meet a party at 4 p.m. The service of the new company is so efficient that it does not make much difference</w:t>
       </w:r>
       <w:r>
         <w:t xml:space="preserve"> </w:t>
@@ -442,12 +442,12 @@
     </w:p>
     <w:p>
       <w:r>
-        <w:t xml:space="preserve">It will also be recalled that Mr. Marsteroni is the inventor of the Telewirltransport. This as will be known, has been considered up to a few days ago, his greatest invention. By means of his system Martians may ride on electric motor rollers, the energy being supplied from a central station wirelessly through the ether. The power on all Martian airships and aeroplanes is furnished wirelessly to them from the same central station to which the users must be subscribers.</w:t>
-      </w:r>
-    </w:p>
-    <w:p>
-      <w:r>
-        <w:t xml:space="preserve">Now Mr. Marsteroni has succeeded by conveying food through the ether wirelessly for unlimited distances. Already a large syndicate has been formed under name of</w:t>
+        <w:t xml:space="preserve">It will also be recalled that Mr. Marseroni is the inventor of the Telewirltransport. This as will be known, has been considered up to a few days ago, his greatest invention. By means of his system Martians may ride on electric motor rollers, the energy being supplied from a central station wirelessly through the ether. The power on all Martian airships and aeroplanes is furnished wirelessly to them from the same central station to which the users must be subscribers.</w:t>
+      </w:r>
+    </w:p>
+    <w:p>
+      <w:r>
+        <w:t xml:space="preserve">Now Mr. Marseroni has succeeded by conveying food through the ether wirelessly for unlimited distances. Already a large syndicate has been formed under name of</w:t>
       </w:r>
       <w:r>
         <w:t xml:space="preserve"> </w:t>
@@ -629,7 +629,7 @@
         <w:t xml:space="preserve"> </w:t>
       </w:r>
       <w:r>
-        <w:t xml:space="preserve">distress signal, effectively saving all 1200 passengers aboard.</w:t>
+        <w:t xml:space="preserve">distress signal, effectively saving all 1,200 passengers aboard.</w:t>
       </w:r>
       <w:r>
         <w:t xml:space="preserve"> </w:t>
@@ -673,13 +673,13 @@
         <w:rPr>
           <w:i/>
         </w:rPr>
-        <w:t xml:space="preserve">New York Tribune,</w:t>
-      </w:r>
-      <w:r>
-        <w:t xml:space="preserve"> </w:t>
-      </w:r>
-      <w:r>
-        <w:t xml:space="preserve">reporting on the activities of local tinkerers. For more on Jack Binns and the collision, visit</w:t>
+        <w:t xml:space="preserve">New York Tribune</w:t>
+      </w:r>
+      <w:r>
+        <w:t xml:space="preserve"> </w:t>
+      </w:r>
+      <w:r>
+        <w:t xml:space="preserve">to report on the activities of local tinkerers. For more on Jack Binns and the collision, visit</w:t>
       </w:r>
       <w:r>
         <w:t xml:space="preserve"> </w:t>
@@ -725,7 +725,7 @@
         <w:footnoteRef/>
       </w:r>
       <w:r>
-        <w:t xml:space="preserve">Included as part of the regular</w:t>
+        <w:t xml:space="preserve">This section was included as part of the regular</w:t>
       </w:r>
       <w:r>
         <w:t xml:space="preserve"> </w:t>
@@ -743,7 +743,7 @@
         <w:t xml:space="preserve"> </w:t>
       </w:r>
       <w:r>
-        <w:t xml:space="preserve">humor section, and written under the pseudonym Mohammed Ullyses Fips, which Gernsback used for all of his tongue-in-cheek columns throughout the years.</w:t>
+        <w:t xml:space="preserve">humor section and written under the pseudonym Mohammed Ullyses Fips, a name that Gernsback used for all of his tongue-in-cheek columns throughout the years.</w:t>
       </w:r>
     </w:p>
   </w:footnote>
@@ -753,7 +753,7 @@
 <file path=word/numbering.xml><?xml version="1.0" encoding="utf-8"?>
 <w:numbering xmlns:w="http://schemas.openxmlformats.org/wordprocessingml/2006/main">
   <w:abstractNum w:abstractNumId="0">
-    <w:nsid w:val="d11d1a12"/>
+    <w:nsid w:val="e5db3f5c"/>
     <w:multiLevelType w:val="multilevel"/>
     <w:lvl w:ilvl="0">
       <w:numFmt w:val="bullet"/>

--- a/typeset_drafts/190902_editorials.docx
+++ b/typeset_drafts/190902_editorials.docx
@@ -753,7 +753,7 @@
 <file path=word/numbering.xml><?xml version="1.0" encoding="utf-8"?>
 <w:numbering xmlns:w="http://schemas.openxmlformats.org/wordprocessingml/2006/main">
   <w:abstractNum w:abstractNumId="0">
-    <w:nsid w:val="e5db3f5c"/>
+    <w:nsid w:val="b3a4245d"/>
     <w:multiLevelType w:val="multilevel"/>
     <w:lvl w:ilvl="0">
       <w:numFmt w:val="bullet"/>

--- a/typeset_drafts/190902_editorials.docx
+++ b/typeset_drafts/190902_editorials.docx
@@ -753,7 +753,7 @@
 <file path=word/numbering.xml><?xml version="1.0" encoding="utf-8"?>
 <w:numbering xmlns:w="http://schemas.openxmlformats.org/wordprocessingml/2006/main">
   <w:abstractNum w:abstractNumId="0">
-    <w:nsid w:val="b3a4245d"/>
+    <w:nsid w:val="a4a2935b"/>
     <w:multiLevelType w:val="multilevel"/>
     <w:lvl w:ilvl="0">
       <w:numFmt w:val="bullet"/>

--- a/typeset_drafts/190902_editorials.docx
+++ b/typeset_drafts/190902_editorials.docx
@@ -753,7 +753,7 @@
 <file path=word/numbering.xml><?xml version="1.0" encoding="utf-8"?>
 <w:numbering xmlns:w="http://schemas.openxmlformats.org/wordprocessingml/2006/main">
   <w:abstractNum w:abstractNumId="0">
-    <w:nsid w:val="a4a2935b"/>
+    <w:nsid w:val="5e23a965"/>
     <w:multiLevelType w:val="multilevel"/>
     <w:lvl w:ilvl="0">
       <w:numFmt w:val="bullet"/>

--- a/typeset_drafts/190902_editorials.docx
+++ b/typeset_drafts/190902_editorials.docx
@@ -26,99 +26,6 @@
     </w:p>
     <w:p>
       <w:r>
-        <w:rPr>
-          <w:b/>
-        </w:rPr>
-        <w:t xml:space="preserve">DRAFT:</w:t>
-      </w:r>
-      <w:r>
-        <w:t xml:space="preserve"> </w:t>
-      </w:r>
-      <w:r>
-        <w:rPr>
-          <w:i/>
-        </w:rPr>
-        <w:t xml:space="preserve">Please do not share without permission of the author. Typeset versions in</w:t>
-      </w:r>
-      <w:r>
-        <w:rPr>
-          <w:i/>
-        </w:rPr>
-        <w:t xml:space="preserve"> </w:t>
-      </w:r>
-      <w:hyperlink r:id="rId21">
-        <w:r>
-          <w:rPr>
-            <w:rStyle w:val="Link"/>
-            <w:i/>
-          </w:rPr>
-          <w:t xml:space="preserve">web</w:t>
-        </w:r>
-      </w:hyperlink>
-      <w:r>
-        <w:rPr>
-          <w:i/>
-        </w:rPr>
-        <w:t xml:space="preserve"> </w:t>
-      </w:r>
-      <w:r>
-        <w:rPr>
-          <w:i/>
-        </w:rPr>
-        <w:t xml:space="preserve">|</w:t>
-      </w:r>
-      <w:r>
-        <w:rPr>
-          <w:i/>
-        </w:rPr>
-        <w:t xml:space="preserve"> </w:t>
-      </w:r>
-      <w:hyperlink r:id="rId22">
-        <w:r>
-          <w:rPr>
-            <w:rStyle w:val="Link"/>
-            <w:i/>
-          </w:rPr>
-          <w:t xml:space="preserve">pdf</w:t>
-        </w:r>
-      </w:hyperlink>
-      <w:r>
-        <w:rPr>
-          <w:i/>
-        </w:rPr>
-        <w:t xml:space="preserve"> </w:t>
-      </w:r>
-      <w:r>
-        <w:rPr>
-          <w:i/>
-        </w:rPr>
-        <w:t xml:space="preserve">|</w:t>
-      </w:r>
-      <w:r>
-        <w:rPr>
-          <w:i/>
-        </w:rPr>
-        <w:t xml:space="preserve"> </w:t>
-      </w:r>
-      <w:hyperlink r:id="rId23">
-        <w:r>
-          <w:rPr>
-            <w:rStyle w:val="Link"/>
-            <w:i/>
-          </w:rPr>
-          <w:t xml:space="preserve">doc</w:t>
-        </w:r>
-      </w:hyperlink>
-    </w:p>
-    <w:p>
-      <w:r>
-        <w:pict>
-          <v:rect style="width:0;height:1.5pt" o:hralign="center" o:hrstd="t" o:hr="t"/>
-        </w:pict>
-      </w:r>
-    </w:p>
-    <w:p>
-      <w:r>
         <w:t xml:space="preserve">At last wireless telegraphy has had its real christening. For the first time in history, due directly to wireless telegraphy a terrible disaster was averted and close to 500 human beings are now alive instead of resting on the bottom of the ocean, like so many others, before the days of wireless.</w:t>
       </w:r>
     </w:p>
@@ -152,7 +59,7 @@
         <w:rPr>
           <w:rStyle w:val="FootnoteRef"/>
         </w:rPr>
-        <w:footnoteReference w:id="24"/>
+        <w:footnoteReference w:id="21"/>
       </w:r>
     </w:p>
     <w:p>
@@ -244,7 +151,7 @@
                     </pic:cNvPicPr>
                   </pic:nvPicPr>
                   <pic:blipFill>
-                    <a:blip r:embed="rId27"/>
+                    <a:blip r:embed="rId24"/>
                     <a:stretch>
                       <a:fillRect/>
                     </a:stretch>
@@ -271,7 +178,7 @@
         </w:drawing>
       </w:r>
     </w:p>
-    <w:bookmarkStart w:id="28" w:name="tuned-wireless-telegraphy"/>
+    <w:bookmarkStart w:id="25" w:name="tuned-wireless-telegraphy"/>
     <w:p>
       <w:pPr>
         <w:pStyle w:val="Heading1"/>
@@ -280,7 +187,7 @@
         <w:t xml:space="preserve">Tuned Wireless Telegraphy</w:t>
       </w:r>
     </w:p>
-    <w:bookmarkEnd w:id="28"/>
+    <w:bookmarkEnd w:id="25"/>
     <w:p>
       <w:r>
         <w:t xml:space="preserve">At the recent exhibition of the Physical Society in London, the Marconi Wireless Telegraph Company showed a multiple tuner for tuning a wireless telegraph receiver so as to render it immune to interference from other stations. It can also be used for measuring the lengths of the transmitted and received waves and for estimating the distance of a known station. The instrument has been designed so as to stand several climates and comparatively rough usage, and is suitable for all wave lengths from 300 ft. to 8,000 ft. Its general principle is shown in illustration where A represents the aerial, E the earth, R the receiver or detector.</w:t>
@@ -289,7 +196,7 @@
         <w:rPr>
           <w:rStyle w:val="FootnoteRef"/>
         </w:rPr>
-        <w:footnoteReference w:id="29"/>
+        <w:footnoteReference w:id="26"/>
       </w:r>
     </w:p>
     <w:p>
@@ -314,7 +221,7 @@
                     </pic:cNvPicPr>
                   </pic:nvPicPr>
                   <pic:blipFill>
-                    <a:blip r:embed="rId30"/>
+                    <a:blip r:embed="rId27"/>
                     <a:stretch>
                       <a:fillRect/>
                     </a:stretch>
@@ -348,7 +255,7 @@
         </w:pict>
       </w:r>
     </w:p>
-    <w:bookmarkStart w:id="31" w:name="wireless-on-mars"/>
+    <w:bookmarkStart w:id="28" w:name="wireless-on-mars"/>
     <w:p>
       <w:pPr>
         <w:pStyle w:val="Heading1"/>
@@ -357,8 +264,8 @@
         <w:t xml:space="preserve">Wireless on Mars</w:t>
       </w:r>
     </w:p>
-    <w:bookmarkEnd w:id="31"/>
-    <w:bookmarkStart w:id="33" w:name="by-our-martian-correspondentfps"/>
+    <w:bookmarkEnd w:id="28"/>
+    <w:bookmarkStart w:id="30" w:name="by-our-martian-correspondentfps"/>
     <w:p>
       <w:pPr>
         <w:pStyle w:val="Heading2"/>
@@ -370,10 +277,10 @@
         <w:rPr>
           <w:rStyle w:val="FootnoteRef"/>
         </w:rPr>
-        <w:footnoteReference w:id="32"/>
-      </w:r>
-    </w:p>
-    <w:bookmarkEnd w:id="33"/>
+        <w:footnoteReference w:id="29"/>
+      </w:r>
+    </w:p>
+    <w:bookmarkEnd w:id="30"/>
     <w:p>
       <w:r>
         <w:t xml:space="preserve">Mr. Spif Marseroni, the great national wireless scientist, has scored another great triumph. As will be recalled, Martians have been for a long time in the habit of receiving and sending telephone messages, no matter if they were walking in the street or gliding in an aeroplane. In fact, this system is now so popular that the</w:t>
@@ -599,7 +506,7 @@
 
 <file path=word/footnotes.xml><?xml version="1.0" encoding="utf-8"?>
 <w:footnotes xmlns:w="http://schemas.openxmlformats.org/wordprocessingml/2006/main" xmlns:m="http://schemas.openxmlformats.org/officeDocument/2006/math" xmlns:r="http://schemas.openxmlformats.org/officeDocument/2006/relationships" xmlns:o="urn:schemas-microsoft-com:office:office" xmlns:v="urn:schemas-microsoft-com:vml" xmlns:w10="urn:schemas-microsoft-com:office:word" xmlns:a="http://schemas.openxmlformats.org/drawingml/2006/main" xmlns:pic="http://schemas.openxmlformats.org/drawingml/2006/picture" xmlns:wp="http://schemas.openxmlformats.org/drawingml/2006/wordprocessingDrawing">
-  <w:footnote w:id="24">
+  <w:footnote w:id="21">
     <w:p>
       <w:pPr>
         <w:pStyle w:val="FootnoteText"/>
@@ -652,7 +559,7 @@
       <w:r>
         <w:t xml:space="preserve"> </w:t>
       </w:r>
-      <w:hyperlink r:id="rId25">
+      <w:hyperlink r:id="rId22">
         <w:r>
           <w:rPr>
             <w:rStyle w:val="Link"/>
@@ -684,7 +591,7 @@
       <w:r>
         <w:t xml:space="preserve"> </w:t>
       </w:r>
-      <w:hyperlink r:id="rId26">
+      <w:hyperlink r:id="rId23">
         <w:r>
           <w:rPr>
             <w:rStyle w:val="Link"/>
@@ -697,7 +604,7 @@
       </w:r>
     </w:p>
   </w:footnote>
-  <w:footnote w:id="29">
+  <w:footnote w:id="26">
     <w:p>
       <w:pPr>
         <w:pStyle w:val="FootnoteText"/>
@@ -713,7 +620,7 @@
       </w:r>
     </w:p>
   </w:footnote>
-  <w:footnote w:id="32">
+  <w:footnote w:id="29">
     <w:p>
       <w:pPr>
         <w:pStyle w:val="FootnoteText"/>
@@ -753,7 +660,7 @@
 <file path=word/numbering.xml><?xml version="1.0" encoding="utf-8"?>
 <w:numbering xmlns:w="http://schemas.openxmlformats.org/wordprocessingml/2006/main">
   <w:abstractNum w:abstractNumId="0">
-    <w:nsid w:val="5e23a965"/>
+    <w:nsid w:val="ba2873b0"/>
     <w:multiLevelType w:val="multilevel"/>
     <w:lvl w:ilvl="0">
       <w:numFmt w:val="bullet"/>

--- a/typeset_drafts/190902_editorials.docx
+++ b/typeset_drafts/190902_editorials.docx
@@ -168,7 +168,7 @@
     </w:p>
     <w:p>
       <w:r>
-        <w:t xml:space="preserve">](images/not_a_pipe_me191005.png)</w:t>
+        <w:t xml:space="preserve">[INSERT FIGURE 6.2 NEAR HERE]</w:t>
       </w:r>
     </w:p>
     <w:bookmarkStart w:id="24" w:name="tuned-wireless-telegraphy"/>
@@ -199,7 +199,7 @@
     </w:p>
     <w:p>
       <w:r>
-        <w:t xml:space="preserve">](images/marconi_tuned.png)</w:t>
+        <w:t xml:space="preserve">[INSERT FIGURE 6.1 NEAR HERE]</w:t>
       </w:r>
     </w:p>
     <w:p>
@@ -614,7 +614,7 @@
 <file path=word/numbering.xml><?xml version="1.0" encoding="utf-8"?>
 <w:numbering xmlns:w="http://schemas.openxmlformats.org/wordprocessingml/2006/main">
   <w:abstractNum w:abstractNumId="0">
-    <w:nsid w:val="163235de"/>
+    <w:nsid w:val="3b05ec25"/>
     <w:multiLevelType w:val="multilevel"/>
     <w:lvl w:ilvl="0">
       <w:numFmt w:val="bullet"/>
